--- a/customer _details/GANGAMMA/SEP/KUNIGAL/KRG/PURCHASE DETAILS.docx
+++ b/customer _details/GANGAMMA/SEP/KUNIGAL/KRG/PURCHASE DETAILS.docx
@@ -304,13 +304,7 @@
         <w:rPr>
           <w:rFonts w:ascii="Courier New" w:hAnsi="Courier New" w:cs="Courier New"/>
         </w:rPr>
-        <w:t>Sun Sep 8</w:t>
-      </w:r>
-      <w:r>
-        <w:rPr>
-          <w:rFonts w:ascii="Courier New" w:hAnsi="Courier New" w:cs="Courier New"/>
-        </w:rPr>
-        <w:t xml:space="preserve"> 11:06:20 PDT 2017</w:t>
+        <w:t>Sun Sep 8 11:06:20 PDT 2017</w:t>
       </w:r>
     </w:p>
     <w:p>
@@ -548,6 +542,330 @@
         <w:tab/>
         <w:t>- 170636.0</w:t>
       </w:r>
+    </w:p>
+    <w:p>
+      <w:pPr>
+        <w:pStyle w:val="PlainText"/>
+        <w:rPr>
+          <w:rFonts w:ascii="Courier New" w:hAnsi="Courier New" w:cs="Courier New"/>
+        </w:rPr>
+      </w:pPr>
+    </w:p>
+    <w:p>
+      <w:pPr>
+        <w:pStyle w:val="PlainText"/>
+        <w:rPr>
+          <w:rFonts w:ascii="Courier New" w:hAnsi="Courier New" w:cs="Courier New"/>
+        </w:rPr>
+      </w:pPr>
+      <w:r>
+        <w:rPr>
+          <w:rFonts w:ascii="Courier New" w:hAnsi="Courier New" w:cs="Courier New"/>
+        </w:rPr>
+        <w:t>Thu Sep 19</w:t>
+      </w:r>
+      <w:r>
+        <w:rPr>
+          <w:rFonts w:ascii="Courier New" w:hAnsi="Courier New" w:cs="Courier New"/>
+        </w:rPr>
+        <w:t xml:space="preserve"> 11:08:12 PDT 2017</w:t>
+      </w:r>
+    </w:p>
+    <w:p>
+      <w:pPr>
+        <w:pStyle w:val="PlainText"/>
+        <w:rPr>
+          <w:rFonts w:ascii="Courier New" w:hAnsi="Courier New" w:cs="Courier New"/>
+        </w:rPr>
+      </w:pPr>
+      <w:r>
+        <w:rPr>
+          <w:rFonts w:ascii="Courier New" w:hAnsi="Courier New" w:cs="Courier New"/>
+        </w:rPr>
+        <w:t>Person Name</w:t>
+      </w:r>
+      <w:r>
+        <w:rPr>
+          <w:rFonts w:ascii="Courier New" w:hAnsi="Courier New" w:cs="Courier New"/>
+        </w:rPr>
+        <w:tab/>
+      </w:r>
+      <w:r>
+        <w:rPr>
+          <w:rFonts w:ascii="Courier New" w:hAnsi="Courier New" w:cs="Courier New"/>
+        </w:rPr>
+        <w:tab/>
+      </w:r>
+      <w:r>
+        <w:rPr>
+          <w:rFonts w:ascii="Courier New" w:hAnsi="Courier New" w:cs="Courier New"/>
+        </w:rPr>
+        <w:tab/>
+      </w:r>
+      <w:r>
+        <w:rPr>
+          <w:rFonts w:ascii="Courier New" w:hAnsi="Courier New" w:cs="Courier New"/>
+        </w:rPr>
+        <w:tab/>
+        <w:t>- KRG</w:t>
+      </w:r>
+    </w:p>
+    <w:p>
+      <w:pPr>
+        <w:pStyle w:val="PlainText"/>
+        <w:rPr>
+          <w:rFonts w:ascii="Courier New" w:hAnsi="Courier New" w:cs="Courier New"/>
+        </w:rPr>
+      </w:pPr>
+      <w:r>
+        <w:rPr>
+          <w:rFonts w:ascii="Courier New" w:hAnsi="Courier New" w:cs="Courier New"/>
+        </w:rPr>
+        <w:t>---------------------------------------------------------------</w:t>
+      </w:r>
+    </w:p>
+    <w:p>
+      <w:pPr>
+        <w:pStyle w:val="PlainText"/>
+        <w:rPr>
+          <w:rFonts w:ascii="Courier New" w:hAnsi="Courier New" w:cs="Courier New"/>
+        </w:rPr>
+      </w:pPr>
+      <w:r>
+        <w:rPr>
+          <w:rFonts w:ascii="Courier New" w:hAnsi="Courier New" w:cs="Courier New"/>
+        </w:rPr>
+        <w:t>Item Name</w:t>
+      </w:r>
+      <w:r>
+        <w:rPr>
+          <w:rFonts w:ascii="Courier New" w:hAnsi="Courier New" w:cs="Courier New"/>
+        </w:rPr>
+        <w:tab/>
+      </w:r>
+      <w:r>
+        <w:rPr>
+          <w:rFonts w:ascii="Courier New" w:hAnsi="Courier New" w:cs="Courier New"/>
+        </w:rPr>
+        <w:tab/>
+      </w:r>
+      <w:r>
+        <w:rPr>
+          <w:rFonts w:ascii="Courier New" w:hAnsi="Courier New" w:cs="Courier New"/>
+        </w:rPr>
+        <w:tab/>
+      </w:r>
+      <w:r>
+        <w:rPr>
+          <w:rFonts w:ascii="Courier New" w:hAnsi="Courier New" w:cs="Courier New"/>
+        </w:rPr>
+        <w:tab/>
+        <w:t>- BEET EVE</w:t>
+      </w:r>
+    </w:p>
+    <w:p>
+      <w:pPr>
+        <w:pStyle w:val="PlainText"/>
+        <w:rPr>
+          <w:rFonts w:ascii="Courier New" w:hAnsi="Courier New" w:cs="Courier New"/>
+        </w:rPr>
+      </w:pPr>
+      <w:r>
+        <w:rPr>
+          <w:rFonts w:ascii="Courier New" w:hAnsi="Courier New" w:cs="Courier New"/>
+        </w:rPr>
+        <w:t>Number of Pockets</w:t>
+      </w:r>
+      <w:r>
+        <w:rPr>
+          <w:rFonts w:ascii="Courier New" w:hAnsi="Courier New" w:cs="Courier New"/>
+        </w:rPr>
+        <w:tab/>
+      </w:r>
+      <w:r>
+        <w:rPr>
+          <w:rFonts w:ascii="Courier New" w:hAnsi="Courier New" w:cs="Courier New"/>
+        </w:rPr>
+        <w:tab/>
+      </w:r>
+      <w:r>
+        <w:rPr>
+          <w:rFonts w:ascii="Courier New" w:hAnsi="Courier New" w:cs="Courier New"/>
+        </w:rPr>
+        <w:tab/>
+        <w:t>- 1</w:t>
+      </w:r>
+    </w:p>
+    <w:p>
+      <w:pPr>
+        <w:pStyle w:val="PlainText"/>
+        <w:rPr>
+          <w:rFonts w:ascii="Courier New" w:hAnsi="Courier New" w:cs="Courier New"/>
+        </w:rPr>
+      </w:pPr>
+      <w:r>
+        <w:rPr>
+          <w:rFonts w:ascii="Courier New" w:hAnsi="Courier New" w:cs="Courier New"/>
+        </w:rPr>
+        <w:t>Number of KGs</w:t>
+      </w:r>
+      <w:r>
+        <w:rPr>
+          <w:rFonts w:ascii="Courier New" w:hAnsi="Courier New" w:cs="Courier New"/>
+        </w:rPr>
+        <w:tab/>
+      </w:r>
+      <w:r>
+        <w:rPr>
+          <w:rFonts w:ascii="Courier New" w:hAnsi="Courier New" w:cs="Courier New"/>
+        </w:rPr>
+        <w:tab/>
+      </w:r>
+      <w:r>
+        <w:rPr>
+          <w:rFonts w:ascii="Courier New" w:hAnsi="Courier New" w:cs="Courier New"/>
+        </w:rPr>
+        <w:tab/>
+        <w:t>- 57</w:t>
+      </w:r>
+    </w:p>
+    <w:p>
+      <w:pPr>
+        <w:pStyle w:val="PlainText"/>
+        <w:rPr>
+          <w:rFonts w:ascii="Courier New" w:hAnsi="Courier New" w:cs="Courier New"/>
+        </w:rPr>
+      </w:pPr>
+      <w:r>
+        <w:rPr>
+          <w:rFonts w:ascii="Courier New" w:hAnsi="Courier New" w:cs="Courier New"/>
+        </w:rPr>
+        <w:t>Rate</w:t>
+      </w:r>
+      <w:r>
+        <w:rPr>
+          <w:rFonts w:ascii="Courier New" w:hAnsi="Courier New" w:cs="Courier New"/>
+        </w:rPr>
+        <w:tab/>
+      </w:r>
+      <w:r>
+        <w:rPr>
+          <w:rFonts w:ascii="Courier New" w:hAnsi="Courier New" w:cs="Courier New"/>
+        </w:rPr>
+        <w:tab/>
+      </w:r>
+      <w:r>
+        <w:rPr>
+          <w:rFonts w:ascii="Courier New" w:hAnsi="Courier New" w:cs="Courier New"/>
+        </w:rPr>
+        <w:tab/>
+      </w:r>
+      <w:r>
+        <w:rPr>
+          <w:rFonts w:ascii="Courier New" w:hAnsi="Courier New" w:cs="Courier New"/>
+        </w:rPr>
+        <w:tab/>
+      </w:r>
+      <w:r>
+        <w:rPr>
+          <w:rFonts w:ascii="Courier New" w:hAnsi="Courier New" w:cs="Courier New"/>
+        </w:rPr>
+        <w:tab/>
+        <w:t>- 20</w:t>
+      </w:r>
+    </w:p>
+    <w:p>
+      <w:pPr>
+        <w:pStyle w:val="PlainText"/>
+        <w:rPr>
+          <w:rFonts w:ascii="Courier New" w:hAnsi="Courier New" w:cs="Courier New"/>
+        </w:rPr>
+      </w:pPr>
+      <w:r>
+        <w:rPr>
+          <w:rFonts w:ascii="Courier New" w:hAnsi="Courier New" w:cs="Courier New"/>
+        </w:rPr>
+        <w:t>Total Price</w:t>
+      </w:r>
+      <w:r>
+        <w:rPr>
+          <w:rFonts w:ascii="Courier New" w:hAnsi="Courier New" w:cs="Courier New"/>
+        </w:rPr>
+        <w:tab/>
+      </w:r>
+      <w:r>
+        <w:rPr>
+          <w:rFonts w:ascii="Courier New" w:hAnsi="Courier New" w:cs="Courier New"/>
+        </w:rPr>
+        <w:tab/>
+      </w:r>
+      <w:r>
+        <w:rPr>
+          <w:rFonts w:ascii="Courier New" w:hAnsi="Courier New" w:cs="Courier New"/>
+        </w:rPr>
+        <w:tab/>
+      </w:r>
+      <w:r>
+        <w:rPr>
+          <w:rFonts w:ascii="Courier New" w:hAnsi="Courier New" w:cs="Courier New"/>
+        </w:rPr>
+        <w:tab/>
+        <w:t>- 1140.0</w:t>
+      </w:r>
+    </w:p>
+    <w:p>
+      <w:pPr>
+        <w:pStyle w:val="PlainText"/>
+        <w:rPr>
+          <w:rFonts w:ascii="Courier New" w:hAnsi="Courier New" w:cs="Courier New"/>
+          <w:b/>
+        </w:rPr>
+      </w:pPr>
+      <w:r>
+        <w:rPr>
+          <w:rFonts w:ascii="Courier New" w:hAnsi="Courier New" w:cs="Courier New"/>
+          <w:b/>
+        </w:rPr>
+        <w:t>Amount balance</w:t>
+      </w:r>
+      <w:r>
+        <w:rPr>
+          <w:rFonts w:ascii="Courier New" w:hAnsi="Courier New" w:cs="Courier New"/>
+          <w:b/>
+        </w:rPr>
+        <w:tab/>
+      </w:r>
+      <w:r>
+        <w:rPr>
+          <w:rFonts w:ascii="Courier New" w:hAnsi="Courier New" w:cs="Courier New"/>
+          <w:b/>
+        </w:rPr>
+        <w:tab/>
+      </w:r>
+      <w:r>
+        <w:rPr>
+          <w:rFonts w:ascii="Courier New" w:hAnsi="Courier New" w:cs="Courier New"/>
+          <w:b/>
+        </w:rPr>
+        <w:tab/>
+        <w:t>- 171776.0</w:t>
+      </w:r>
+    </w:p>
+    <w:p>
+      <w:pPr>
+        <w:pStyle w:val="PlainText"/>
+        <w:rPr>
+          <w:rFonts w:ascii="Courier New" w:hAnsi="Courier New" w:cs="Courier New"/>
+        </w:rPr>
+      </w:pPr>
+    </w:p>
+    <w:p>
+      <w:pPr>
+        <w:pStyle w:val="PlainText"/>
+        <w:rPr>
+          <w:rFonts w:ascii="Courier New" w:hAnsi="Courier New" w:cs="Courier New"/>
+        </w:rPr>
+      </w:pPr>
     </w:p>
     <w:p>
       <w:pPr>

--- a/customer _details/GANGAMMA/SEP/KUNIGAL/KRG/PURCHASE DETAILS.docx
+++ b/customer _details/GANGAMMA/SEP/KUNIGAL/KRG/PURCHASE DETAILS.docx
@@ -562,13 +562,7 @@
         <w:rPr>
           <w:rFonts w:ascii="Courier New" w:hAnsi="Courier New" w:cs="Courier New"/>
         </w:rPr>
-        <w:t>Thu Sep 19</w:t>
-      </w:r>
-      <w:r>
-        <w:rPr>
-          <w:rFonts w:ascii="Courier New" w:hAnsi="Courier New" w:cs="Courier New"/>
-        </w:rPr>
-        <w:t xml:space="preserve"> 11:08:12 PDT 2017</w:t>
+        <w:t>Thu Sep 19 11:08:12 PDT 2017</w:t>
       </w:r>
     </w:p>
     <w:p>
@@ -850,6 +844,332 @@
         <w:tab/>
         <w:t>- 171776.0</w:t>
       </w:r>
+    </w:p>
+    <w:p>
+      <w:pPr>
+        <w:pStyle w:val="PlainText"/>
+        <w:rPr>
+          <w:rFonts w:ascii="Courier New" w:hAnsi="Courier New" w:cs="Courier New"/>
+          <w:b/>
+        </w:rPr>
+      </w:pPr>
+    </w:p>
+    <w:p>
+      <w:pPr>
+        <w:pStyle w:val="PlainText"/>
+        <w:rPr>
+          <w:rFonts w:ascii="Courier New" w:hAnsi="Courier New" w:cs="Courier New"/>
+        </w:rPr>
+      </w:pPr>
+      <w:r>
+        <w:rPr>
+          <w:rFonts w:ascii="Courier New" w:hAnsi="Courier New" w:cs="Courier New"/>
+        </w:rPr>
+        <w:t>Fri Sep 21</w:t>
+      </w:r>
+      <w:r>
+        <w:rPr>
+          <w:rFonts w:ascii="Courier New" w:hAnsi="Courier New" w:cs="Courier New"/>
+        </w:rPr>
+        <w:t xml:space="preserve"> 11:25:22 PDT 2017</w:t>
+      </w:r>
+    </w:p>
+    <w:p>
+      <w:pPr>
+        <w:pStyle w:val="PlainText"/>
+        <w:rPr>
+          <w:rFonts w:ascii="Courier New" w:hAnsi="Courier New" w:cs="Courier New"/>
+        </w:rPr>
+      </w:pPr>
+      <w:r>
+        <w:rPr>
+          <w:rFonts w:ascii="Courier New" w:hAnsi="Courier New" w:cs="Courier New"/>
+        </w:rPr>
+        <w:t>Person Name</w:t>
+      </w:r>
+      <w:r>
+        <w:rPr>
+          <w:rFonts w:ascii="Courier New" w:hAnsi="Courier New" w:cs="Courier New"/>
+        </w:rPr>
+        <w:tab/>
+      </w:r>
+      <w:r>
+        <w:rPr>
+          <w:rFonts w:ascii="Courier New" w:hAnsi="Courier New" w:cs="Courier New"/>
+        </w:rPr>
+        <w:tab/>
+      </w:r>
+      <w:r>
+        <w:rPr>
+          <w:rFonts w:ascii="Courier New" w:hAnsi="Courier New" w:cs="Courier New"/>
+        </w:rPr>
+        <w:tab/>
+      </w:r>
+      <w:r>
+        <w:rPr>
+          <w:rFonts w:ascii="Courier New" w:hAnsi="Courier New" w:cs="Courier New"/>
+        </w:rPr>
+        <w:tab/>
+        <w:t>- KRG</w:t>
+      </w:r>
+    </w:p>
+    <w:p>
+      <w:pPr>
+        <w:pStyle w:val="PlainText"/>
+        <w:rPr>
+          <w:rFonts w:ascii="Courier New" w:hAnsi="Courier New" w:cs="Courier New"/>
+        </w:rPr>
+      </w:pPr>
+      <w:r>
+        <w:rPr>
+          <w:rFonts w:ascii="Courier New" w:hAnsi="Courier New" w:cs="Courier New"/>
+        </w:rPr>
+        <w:t>---------------------------------------------------------------</w:t>
+      </w:r>
+    </w:p>
+    <w:p>
+      <w:pPr>
+        <w:pStyle w:val="PlainText"/>
+        <w:rPr>
+          <w:rFonts w:ascii="Courier New" w:hAnsi="Courier New" w:cs="Courier New"/>
+        </w:rPr>
+      </w:pPr>
+      <w:r>
+        <w:rPr>
+          <w:rFonts w:ascii="Courier New" w:hAnsi="Courier New" w:cs="Courier New"/>
+        </w:rPr>
+        <w:t>Item Name</w:t>
+      </w:r>
+      <w:r>
+        <w:rPr>
+          <w:rFonts w:ascii="Courier New" w:hAnsi="Courier New" w:cs="Courier New"/>
+        </w:rPr>
+        <w:tab/>
+      </w:r>
+      <w:r>
+        <w:rPr>
+          <w:rFonts w:ascii="Courier New" w:hAnsi="Courier New" w:cs="Courier New"/>
+        </w:rPr>
+        <w:tab/>
+      </w:r>
+      <w:r>
+        <w:rPr>
+          <w:rFonts w:ascii="Courier New" w:hAnsi="Courier New" w:cs="Courier New"/>
+        </w:rPr>
+        <w:tab/>
+      </w:r>
+      <w:r>
+        <w:rPr>
+          <w:rFonts w:ascii="Courier New" w:hAnsi="Courier New" w:cs="Courier New"/>
+        </w:rPr>
+        <w:tab/>
+        <w:t>- CARROT EVE</w:t>
+      </w:r>
+    </w:p>
+    <w:p>
+      <w:pPr>
+        <w:pStyle w:val="PlainText"/>
+        <w:rPr>
+          <w:rFonts w:ascii="Courier New" w:hAnsi="Courier New" w:cs="Courier New"/>
+        </w:rPr>
+      </w:pPr>
+      <w:r>
+        <w:rPr>
+          <w:rFonts w:ascii="Courier New" w:hAnsi="Courier New" w:cs="Courier New"/>
+        </w:rPr>
+        <w:t>Number of Pockets</w:t>
+      </w:r>
+      <w:r>
+        <w:rPr>
+          <w:rFonts w:ascii="Courier New" w:hAnsi="Courier New" w:cs="Courier New"/>
+        </w:rPr>
+        <w:tab/>
+      </w:r>
+      <w:r>
+        <w:rPr>
+          <w:rFonts w:ascii="Courier New" w:hAnsi="Courier New" w:cs="Courier New"/>
+        </w:rPr>
+        <w:tab/>
+      </w:r>
+      <w:r>
+        <w:rPr>
+          <w:rFonts w:ascii="Courier New" w:hAnsi="Courier New" w:cs="Courier New"/>
+        </w:rPr>
+        <w:tab/>
+        <w:t>- 1</w:t>
+      </w:r>
+    </w:p>
+    <w:p>
+      <w:pPr>
+        <w:pStyle w:val="PlainText"/>
+        <w:rPr>
+          <w:rFonts w:ascii="Courier New" w:hAnsi="Courier New" w:cs="Courier New"/>
+        </w:rPr>
+      </w:pPr>
+      <w:r>
+        <w:rPr>
+          <w:rFonts w:ascii="Courier New" w:hAnsi="Courier New" w:cs="Courier New"/>
+        </w:rPr>
+        <w:t>Number of KGs</w:t>
+      </w:r>
+      <w:r>
+        <w:rPr>
+          <w:rFonts w:ascii="Courier New" w:hAnsi="Courier New" w:cs="Courier New"/>
+        </w:rPr>
+        <w:tab/>
+      </w:r>
+      <w:r>
+        <w:rPr>
+          <w:rFonts w:ascii="Courier New" w:hAnsi="Courier New" w:cs="Courier New"/>
+        </w:rPr>
+        <w:tab/>
+      </w:r>
+      <w:r>
+        <w:rPr>
+          <w:rFonts w:ascii="Courier New" w:hAnsi="Courier New" w:cs="Courier New"/>
+        </w:rPr>
+        <w:tab/>
+        <w:t>- 91</w:t>
+      </w:r>
+    </w:p>
+    <w:p>
+      <w:pPr>
+        <w:pStyle w:val="PlainText"/>
+        <w:rPr>
+          <w:rFonts w:ascii="Courier New" w:hAnsi="Courier New" w:cs="Courier New"/>
+        </w:rPr>
+      </w:pPr>
+      <w:r>
+        <w:rPr>
+          <w:rFonts w:ascii="Courier New" w:hAnsi="Courier New" w:cs="Courier New"/>
+        </w:rPr>
+        <w:t>Rate</w:t>
+      </w:r>
+      <w:r>
+        <w:rPr>
+          <w:rFonts w:ascii="Courier New" w:hAnsi="Courier New" w:cs="Courier New"/>
+        </w:rPr>
+        <w:tab/>
+      </w:r>
+      <w:r>
+        <w:rPr>
+          <w:rFonts w:ascii="Courier New" w:hAnsi="Courier New" w:cs="Courier New"/>
+        </w:rPr>
+        <w:tab/>
+      </w:r>
+      <w:r>
+        <w:rPr>
+          <w:rFonts w:ascii="Courier New" w:hAnsi="Courier New" w:cs="Courier New"/>
+        </w:rPr>
+        <w:tab/>
+      </w:r>
+      <w:r>
+        <w:rPr>
+          <w:rFonts w:ascii="Courier New" w:hAnsi="Courier New" w:cs="Courier New"/>
+        </w:rPr>
+        <w:tab/>
+      </w:r>
+      <w:r>
+        <w:rPr>
+          <w:rFonts w:ascii="Courier New" w:hAnsi="Courier New" w:cs="Courier New"/>
+        </w:rPr>
+        <w:tab/>
+        <w:t>- 22</w:t>
+      </w:r>
+    </w:p>
+    <w:p>
+      <w:pPr>
+        <w:pStyle w:val="PlainText"/>
+        <w:rPr>
+          <w:rFonts w:ascii="Courier New" w:hAnsi="Courier New" w:cs="Courier New"/>
+        </w:rPr>
+      </w:pPr>
+      <w:r>
+        <w:rPr>
+          <w:rFonts w:ascii="Courier New" w:hAnsi="Courier New" w:cs="Courier New"/>
+        </w:rPr>
+        <w:t>Total Price</w:t>
+      </w:r>
+      <w:r>
+        <w:rPr>
+          <w:rFonts w:ascii="Courier New" w:hAnsi="Courier New" w:cs="Courier New"/>
+        </w:rPr>
+        <w:tab/>
+      </w:r>
+      <w:r>
+        <w:rPr>
+          <w:rFonts w:ascii="Courier New" w:hAnsi="Courier New" w:cs="Courier New"/>
+        </w:rPr>
+        <w:tab/>
+      </w:r>
+      <w:r>
+        <w:rPr>
+          <w:rFonts w:ascii="Courier New" w:hAnsi="Courier New" w:cs="Courier New"/>
+        </w:rPr>
+        <w:tab/>
+      </w:r>
+      <w:r>
+        <w:rPr>
+          <w:rFonts w:ascii="Courier New" w:hAnsi="Courier New" w:cs="Courier New"/>
+        </w:rPr>
+        <w:tab/>
+        <w:t>- 2002.0</w:t>
+      </w:r>
+    </w:p>
+    <w:p>
+      <w:pPr>
+        <w:pStyle w:val="PlainText"/>
+        <w:rPr>
+          <w:rFonts w:ascii="Courier New" w:hAnsi="Courier New" w:cs="Courier New"/>
+          <w:b/>
+        </w:rPr>
+      </w:pPr>
+      <w:r>
+        <w:rPr>
+          <w:rFonts w:ascii="Courier New" w:hAnsi="Courier New" w:cs="Courier New"/>
+          <w:b/>
+        </w:rPr>
+        <w:t>Amount balance</w:t>
+      </w:r>
+      <w:r>
+        <w:rPr>
+          <w:rFonts w:ascii="Courier New" w:hAnsi="Courier New" w:cs="Courier New"/>
+          <w:b/>
+        </w:rPr>
+        <w:tab/>
+      </w:r>
+      <w:r>
+        <w:rPr>
+          <w:rFonts w:ascii="Courier New" w:hAnsi="Courier New" w:cs="Courier New"/>
+          <w:b/>
+        </w:rPr>
+        <w:tab/>
+      </w:r>
+      <w:r>
+        <w:rPr>
+          <w:rFonts w:ascii="Courier New" w:hAnsi="Courier New" w:cs="Courier New"/>
+          <w:b/>
+        </w:rPr>
+        <w:tab/>
+        <w:t>- 173778.0</w:t>
+      </w:r>
+    </w:p>
+    <w:p>
+      <w:pPr>
+        <w:pStyle w:val="PlainText"/>
+        <w:rPr>
+          <w:rFonts w:ascii="Courier New" w:hAnsi="Courier New" w:cs="Courier New"/>
+        </w:rPr>
+      </w:pPr>
+    </w:p>
+    <w:p>
+      <w:pPr>
+        <w:pStyle w:val="PlainText"/>
+        <w:rPr>
+          <w:rFonts w:ascii="Courier New" w:hAnsi="Courier New" w:cs="Courier New"/>
+          <w:b/>
+        </w:rPr>
+      </w:pPr>
     </w:p>
     <w:p>
       <w:pPr>

--- a/customer _details/GANGAMMA/SEP/KUNIGAL/KRG/PURCHASE DETAILS.docx
+++ b/customer _details/GANGAMMA/SEP/KUNIGAL/KRG/PURCHASE DETAILS.docx
@@ -865,13 +865,7 @@
         <w:rPr>
           <w:rFonts w:ascii="Courier New" w:hAnsi="Courier New" w:cs="Courier New"/>
         </w:rPr>
-        <w:t>Fri Sep 21</w:t>
-      </w:r>
-      <w:r>
-        <w:rPr>
-          <w:rFonts w:ascii="Courier New" w:hAnsi="Courier New" w:cs="Courier New"/>
-        </w:rPr>
-        <w:t xml:space="preserve"> 11:25:22 PDT 2017</w:t>
+        <w:t>Fri Sep 21 11:25:22 PDT 2017</w:t>
       </w:r>
     </w:p>
     <w:p>
@@ -1153,6 +1147,396 @@
         <w:tab/>
         <w:t>- 173778.0</w:t>
       </w:r>
+    </w:p>
+    <w:p>
+      <w:pPr>
+        <w:pStyle w:val="PlainText"/>
+        <w:rPr>
+          <w:rFonts w:ascii="Courier New" w:hAnsi="Courier New" w:cs="Courier New"/>
+          <w:b/>
+        </w:rPr>
+      </w:pPr>
+    </w:p>
+    <w:p>
+      <w:pPr>
+        <w:pStyle w:val="PlainText"/>
+        <w:rPr>
+          <w:rFonts w:ascii="Courier New" w:hAnsi="Courier New" w:cs="Courier New"/>
+        </w:rPr>
+      </w:pPr>
+      <w:r>
+        <w:rPr>
+          <w:rFonts w:ascii="Courier New" w:hAnsi="Courier New" w:cs="Courier New"/>
+        </w:rPr>
+        <w:t>THU Sep 28</w:t>
+      </w:r>
+      <w:r>
+        <w:rPr>
+          <w:rFonts w:ascii="Courier New" w:hAnsi="Courier New" w:cs="Courier New"/>
+        </w:rPr>
+        <w:t xml:space="preserve"> 12:02:26 PDT 2017</w:t>
+      </w:r>
+    </w:p>
+    <w:p>
+      <w:pPr>
+        <w:pStyle w:val="PlainText"/>
+        <w:rPr>
+          <w:rFonts w:ascii="Courier New" w:hAnsi="Courier New" w:cs="Courier New"/>
+        </w:rPr>
+      </w:pPr>
+      <w:r>
+        <w:rPr>
+          <w:rFonts w:ascii="Courier New" w:hAnsi="Courier New" w:cs="Courier New"/>
+        </w:rPr>
+        <w:t>Person Name</w:t>
+      </w:r>
+      <w:r>
+        <w:rPr>
+          <w:rFonts w:ascii="Courier New" w:hAnsi="Courier New" w:cs="Courier New"/>
+        </w:rPr>
+        <w:tab/>
+      </w:r>
+      <w:r>
+        <w:rPr>
+          <w:rFonts w:ascii="Courier New" w:hAnsi="Courier New" w:cs="Courier New"/>
+        </w:rPr>
+        <w:tab/>
+      </w:r>
+      <w:r>
+        <w:rPr>
+          <w:rFonts w:ascii="Courier New" w:hAnsi="Courier New" w:cs="Courier New"/>
+        </w:rPr>
+        <w:tab/>
+      </w:r>
+      <w:r>
+        <w:rPr>
+          <w:rFonts w:ascii="Courier New" w:hAnsi="Courier New" w:cs="Courier New"/>
+        </w:rPr>
+        <w:tab/>
+        <w:t>- KGR</w:t>
+      </w:r>
+    </w:p>
+    <w:p>
+      <w:pPr>
+        <w:pStyle w:val="PlainText"/>
+        <w:rPr>
+          <w:rFonts w:ascii="Courier New" w:hAnsi="Courier New" w:cs="Courier New"/>
+        </w:rPr>
+      </w:pPr>
+      <w:r>
+        <w:rPr>
+          <w:rFonts w:ascii="Courier New" w:hAnsi="Courier New" w:cs="Courier New"/>
+        </w:rPr>
+        <w:t>---------------------------------------------------------------</w:t>
+      </w:r>
+    </w:p>
+    <w:p>
+      <w:pPr>
+        <w:pStyle w:val="PlainText"/>
+        <w:rPr>
+          <w:rFonts w:ascii="Courier New" w:hAnsi="Courier New" w:cs="Courier New"/>
+        </w:rPr>
+      </w:pPr>
+      <w:r>
+        <w:rPr>
+          <w:rFonts w:ascii="Courier New" w:hAnsi="Courier New" w:cs="Courier New"/>
+        </w:rPr>
+        <w:t>Item Name</w:t>
+      </w:r>
+      <w:r>
+        <w:rPr>
+          <w:rFonts w:ascii="Courier New" w:hAnsi="Courier New" w:cs="Courier New"/>
+        </w:rPr>
+        <w:tab/>
+      </w:r>
+      <w:r>
+        <w:rPr>
+          <w:rFonts w:ascii="Courier New" w:hAnsi="Courier New" w:cs="Courier New"/>
+        </w:rPr>
+        <w:tab/>
+      </w:r>
+      <w:r>
+        <w:rPr>
+          <w:rFonts w:ascii="Courier New" w:hAnsi="Courier New" w:cs="Courier New"/>
+        </w:rPr>
+        <w:tab/>
+      </w:r>
+      <w:r>
+        <w:rPr>
+          <w:rFonts w:ascii="Courier New" w:hAnsi="Courier New" w:cs="Courier New"/>
+        </w:rPr>
+        <w:tab/>
+        <w:t>- CARROT EVE</w:t>
+      </w:r>
+    </w:p>
+    <w:p>
+      <w:pPr>
+        <w:pStyle w:val="PlainText"/>
+        <w:rPr>
+          <w:rFonts w:ascii="Courier New" w:hAnsi="Courier New" w:cs="Courier New"/>
+        </w:rPr>
+      </w:pPr>
+      <w:r>
+        <w:rPr>
+          <w:rFonts w:ascii="Courier New" w:hAnsi="Courier New" w:cs="Courier New"/>
+        </w:rPr>
+        <w:t>Number of Pockets</w:t>
+      </w:r>
+      <w:r>
+        <w:rPr>
+          <w:rFonts w:ascii="Courier New" w:hAnsi="Courier New" w:cs="Courier New"/>
+        </w:rPr>
+        <w:tab/>
+      </w:r>
+      <w:r>
+        <w:rPr>
+          <w:rFonts w:ascii="Courier New" w:hAnsi="Courier New" w:cs="Courier New"/>
+        </w:rPr>
+        <w:tab/>
+      </w:r>
+      <w:r>
+        <w:rPr>
+          <w:rFonts w:ascii="Courier New" w:hAnsi="Courier New" w:cs="Courier New"/>
+        </w:rPr>
+        <w:tab/>
+        <w:t>- 2</w:t>
+      </w:r>
+    </w:p>
+    <w:p>
+      <w:pPr>
+        <w:pStyle w:val="PlainText"/>
+        <w:rPr>
+          <w:rFonts w:ascii="Courier New" w:hAnsi="Courier New" w:cs="Courier New"/>
+        </w:rPr>
+      </w:pPr>
+      <w:r>
+        <w:rPr>
+          <w:rFonts w:ascii="Courier New" w:hAnsi="Courier New" w:cs="Courier New"/>
+        </w:rPr>
+        <w:t>Number of KGs</w:t>
+      </w:r>
+      <w:r>
+        <w:rPr>
+          <w:rFonts w:ascii="Courier New" w:hAnsi="Courier New" w:cs="Courier New"/>
+        </w:rPr>
+        <w:tab/>
+      </w:r>
+      <w:r>
+        <w:rPr>
+          <w:rFonts w:ascii="Courier New" w:hAnsi="Courier New" w:cs="Courier New"/>
+        </w:rPr>
+        <w:tab/>
+      </w:r>
+      <w:r>
+        <w:rPr>
+          <w:rFonts w:ascii="Courier New" w:hAnsi="Courier New" w:cs="Courier New"/>
+        </w:rPr>
+        <w:tab/>
+        <w:t>- 184</w:t>
+      </w:r>
+    </w:p>
+    <w:p>
+      <w:pPr>
+        <w:pStyle w:val="PlainText"/>
+        <w:rPr>
+          <w:rFonts w:ascii="Courier New" w:hAnsi="Courier New" w:cs="Courier New"/>
+        </w:rPr>
+      </w:pPr>
+      <w:r>
+        <w:rPr>
+          <w:rFonts w:ascii="Courier New" w:hAnsi="Courier New" w:cs="Courier New"/>
+        </w:rPr>
+        <w:t>Rate</w:t>
+      </w:r>
+      <w:r>
+        <w:rPr>
+          <w:rFonts w:ascii="Courier New" w:hAnsi="Courier New" w:cs="Courier New"/>
+        </w:rPr>
+        <w:tab/>
+      </w:r>
+      <w:r>
+        <w:rPr>
+          <w:rFonts w:ascii="Courier New" w:hAnsi="Courier New" w:cs="Courier New"/>
+        </w:rPr>
+        <w:tab/>
+      </w:r>
+      <w:r>
+        <w:rPr>
+          <w:rFonts w:ascii="Courier New" w:hAnsi="Courier New" w:cs="Courier New"/>
+        </w:rPr>
+        <w:tab/>
+      </w:r>
+      <w:r>
+        <w:rPr>
+          <w:rFonts w:ascii="Courier New" w:hAnsi="Courier New" w:cs="Courier New"/>
+        </w:rPr>
+        <w:tab/>
+      </w:r>
+      <w:r>
+        <w:rPr>
+          <w:rFonts w:ascii="Courier New" w:hAnsi="Courier New" w:cs="Courier New"/>
+        </w:rPr>
+        <w:tab/>
+        <w:t>- 20</w:t>
+      </w:r>
+    </w:p>
+    <w:p>
+      <w:pPr>
+        <w:pStyle w:val="PlainText"/>
+        <w:rPr>
+          <w:rFonts w:ascii="Courier New" w:hAnsi="Courier New" w:cs="Courier New"/>
+        </w:rPr>
+      </w:pPr>
+      <w:r>
+        <w:rPr>
+          <w:rFonts w:ascii="Courier New" w:hAnsi="Courier New" w:cs="Courier New"/>
+        </w:rPr>
+        <w:t>Total Price</w:t>
+      </w:r>
+      <w:r>
+        <w:rPr>
+          <w:rFonts w:ascii="Courier New" w:hAnsi="Courier New" w:cs="Courier New"/>
+        </w:rPr>
+        <w:tab/>
+      </w:r>
+      <w:r>
+        <w:rPr>
+          <w:rFonts w:ascii="Courier New" w:hAnsi="Courier New" w:cs="Courier New"/>
+        </w:rPr>
+        <w:tab/>
+      </w:r>
+      <w:r>
+        <w:rPr>
+          <w:rFonts w:ascii="Courier New" w:hAnsi="Courier New" w:cs="Courier New"/>
+        </w:rPr>
+        <w:tab/>
+      </w:r>
+      <w:r>
+        <w:rPr>
+          <w:rFonts w:ascii="Courier New" w:hAnsi="Courier New" w:cs="Courier New"/>
+        </w:rPr>
+        <w:tab/>
+        <w:t>- 3680.0</w:t>
+      </w:r>
+    </w:p>
+    <w:p>
+      <w:pPr>
+        <w:pStyle w:val="PlainText"/>
+        <w:rPr>
+          <w:rFonts w:ascii="Courier New" w:hAnsi="Courier New" w:cs="Courier New"/>
+        </w:rPr>
+      </w:pPr>
+      <w:r>
+        <w:rPr>
+          <w:rFonts w:ascii="Courier New" w:hAnsi="Courier New" w:cs="Courier New"/>
+          <w:color w:val="FF0000"/>
+        </w:rPr>
+        <w:t>Amount Received</w:t>
+      </w:r>
+      <w:r>
+        <w:rPr>
+          <w:rFonts w:ascii="Courier New" w:hAnsi="Courier New" w:cs="Courier New"/>
+          <w:color w:val="FF0000"/>
+        </w:rPr>
+        <w:tab/>
+      </w:r>
+      <w:r>
+        <w:rPr>
+          <w:rFonts w:ascii="Courier New" w:hAnsi="Courier New" w:cs="Courier New"/>
+          <w:color w:val="FF0000"/>
+        </w:rPr>
+        <w:tab/>
+      </w:r>
+      <w:r>
+        <w:rPr>
+          <w:rFonts w:ascii="Courier New" w:hAnsi="Courier New" w:cs="Courier New"/>
+          <w:color w:val="FF0000"/>
+        </w:rPr>
+        <w:tab/>
+        <w:t>- 34000</w:t>
+      </w:r>
+    </w:p>
+    <w:p>
+      <w:pPr>
+        <w:pStyle w:val="PlainText"/>
+        <w:rPr>
+          <w:rFonts w:ascii="Courier New" w:hAnsi="Courier New" w:cs="Courier New"/>
+          <w:b/>
+        </w:rPr>
+      </w:pPr>
+      <w:r>
+        <w:rPr>
+          <w:rFonts w:ascii="Courier New" w:hAnsi="Courier New" w:cs="Courier New"/>
+          <w:b/>
+        </w:rPr>
+        <w:t>Amount balance</w:t>
+      </w:r>
+      <w:r>
+        <w:rPr>
+          <w:rFonts w:ascii="Courier New" w:hAnsi="Courier New" w:cs="Courier New"/>
+          <w:b/>
+        </w:rPr>
+        <w:tab/>
+      </w:r>
+      <w:r>
+        <w:rPr>
+          <w:rFonts w:ascii="Courier New" w:hAnsi="Courier New" w:cs="Courier New"/>
+          <w:b/>
+        </w:rPr>
+        <w:tab/>
+      </w:r>
+      <w:r>
+        <w:rPr>
+          <w:rFonts w:ascii="Courier New" w:hAnsi="Courier New" w:cs="Courier New"/>
+          <w:b/>
+        </w:rPr>
+        <w:tab/>
+        <w:t>- 24161.0</w:t>
+      </w:r>
+    </w:p>
+    <w:p>
+      <w:pPr>
+        <w:pStyle w:val="PlainText"/>
+        <w:rPr>
+          <w:rFonts w:ascii="Courier New" w:hAnsi="Courier New" w:cs="Courier New"/>
+        </w:rPr>
+      </w:pPr>
+      <w:r>
+        <w:rPr>
+          <w:rFonts w:ascii="Courier New" w:hAnsi="Courier New" w:cs="Courier New"/>
+        </w:rPr>
+        <w:t>Amount Received mode</w:t>
+      </w:r>
+      <w:r>
+        <w:rPr>
+          <w:rFonts w:ascii="Courier New" w:hAnsi="Courier New" w:cs="Courier New"/>
+        </w:rPr>
+        <w:tab/>
+      </w:r>
+      <w:r>
+        <w:rPr>
+          <w:rFonts w:ascii="Courier New" w:hAnsi="Courier New" w:cs="Courier New"/>
+        </w:rPr>
+        <w:tab/>
+        <w:t>- CASH</w:t>
+      </w:r>
+    </w:p>
+    <w:p>
+      <w:pPr>
+        <w:pStyle w:val="PlainText"/>
+        <w:rPr>
+          <w:rFonts w:ascii="Courier New" w:hAnsi="Courier New" w:cs="Courier New"/>
+        </w:rPr>
+      </w:pPr>
+    </w:p>
+    <w:p>
+      <w:pPr>
+        <w:pStyle w:val="PlainText"/>
+        <w:rPr>
+          <w:rFonts w:ascii="Courier New" w:hAnsi="Courier New" w:cs="Courier New"/>
+          <w:b/>
+        </w:rPr>
+      </w:pPr>
     </w:p>
     <w:p>
       <w:pPr>

--- a/customer _details/GANGAMMA/SEP/KUNIGAL/KRG/PURCHASE DETAILS.docx
+++ b/customer _details/GANGAMMA/SEP/KUNIGAL/KRG/PURCHASE DETAILS.docx
@@ -1168,13 +1168,7 @@
         <w:rPr>
           <w:rFonts w:ascii="Courier New" w:hAnsi="Courier New" w:cs="Courier New"/>
         </w:rPr>
-        <w:t>THU Sep 28</w:t>
-      </w:r>
-      <w:r>
-        <w:rPr>
-          <w:rFonts w:ascii="Courier New" w:hAnsi="Courier New" w:cs="Courier New"/>
-        </w:rPr>
-        <w:t xml:space="preserve"> 12:02:26 PDT 2017</w:t>
+        <w:t>THU Sep 28 12:02:26 PDT 2017</w:t>
       </w:r>
     </w:p>
     <w:p>
@@ -1520,6 +1514,269 @@
         <w:tab/>
         <w:t>- CASH</w:t>
       </w:r>
+    </w:p>
+    <w:p>
+      <w:pPr>
+        <w:pStyle w:val="PlainText"/>
+        <w:rPr>
+          <w:rFonts w:ascii="Courier New" w:hAnsi="Courier New" w:cs="Courier New"/>
+        </w:rPr>
+      </w:pPr>
+    </w:p>
+    <w:p>
+      <w:pPr>
+        <w:pStyle w:val="PlainText"/>
+        <w:rPr>
+          <w:rFonts w:ascii="Courier New" w:hAnsi="Courier New" w:cs="Courier New"/>
+        </w:rPr>
+      </w:pPr>
+    </w:p>
+    <w:p>
+      <w:pPr>
+        <w:pStyle w:val="PlainText"/>
+        <w:rPr>
+          <w:rFonts w:ascii="Courier New" w:hAnsi="Courier New" w:cs="Courier New"/>
+        </w:rPr>
+      </w:pPr>
+    </w:p>
+    <w:p>
+      <w:pPr>
+        <w:pStyle w:val="PlainText"/>
+        <w:rPr>
+          <w:rFonts w:ascii="Courier New" w:hAnsi="Courier New" w:cs="Courier New"/>
+        </w:rPr>
+      </w:pPr>
+    </w:p>
+    <w:p>
+      <w:pPr>
+        <w:pStyle w:val="PlainText"/>
+        <w:rPr>
+          <w:rFonts w:ascii="Courier New" w:hAnsi="Courier New" w:cs="Courier New"/>
+        </w:rPr>
+      </w:pPr>
+      <w:r>
+        <w:rPr>
+          <w:rFonts w:ascii="Courier New" w:hAnsi="Courier New" w:cs="Courier New"/>
+        </w:rPr>
+        <w:t>THU Oct 26</w:t>
+      </w:r>
+      <w:r>
+        <w:rPr>
+          <w:rFonts w:ascii="Courier New" w:hAnsi="Courier New" w:cs="Courier New"/>
+        </w:rPr>
+        <w:t xml:space="preserve"> 12:06:58 PDT 2017</w:t>
+      </w:r>
+    </w:p>
+    <w:p>
+      <w:pPr>
+        <w:pStyle w:val="PlainText"/>
+        <w:rPr>
+          <w:rFonts w:ascii="Courier New" w:hAnsi="Courier New" w:cs="Courier New"/>
+        </w:rPr>
+      </w:pPr>
+      <w:r>
+        <w:rPr>
+          <w:rFonts w:ascii="Courier New" w:hAnsi="Courier New" w:cs="Courier New"/>
+        </w:rPr>
+        <w:t>Person Name</w:t>
+      </w:r>
+      <w:r>
+        <w:rPr>
+          <w:rFonts w:ascii="Courier New" w:hAnsi="Courier New" w:cs="Courier New"/>
+        </w:rPr>
+        <w:tab/>
+      </w:r>
+      <w:r>
+        <w:rPr>
+          <w:rFonts w:ascii="Courier New" w:hAnsi="Courier New" w:cs="Courier New"/>
+        </w:rPr>
+        <w:tab/>
+      </w:r>
+      <w:r>
+        <w:rPr>
+          <w:rFonts w:ascii="Courier New" w:hAnsi="Courier New" w:cs="Courier New"/>
+        </w:rPr>
+        <w:tab/>
+      </w:r>
+      <w:r>
+        <w:rPr>
+          <w:rFonts w:ascii="Courier New" w:hAnsi="Courier New" w:cs="Courier New"/>
+        </w:rPr>
+        <w:tab/>
+        <w:t>- KRG</w:t>
+      </w:r>
+    </w:p>
+    <w:p>
+      <w:pPr>
+        <w:pStyle w:val="PlainText"/>
+        <w:rPr>
+          <w:rFonts w:ascii="Courier New" w:hAnsi="Courier New" w:cs="Courier New"/>
+        </w:rPr>
+      </w:pPr>
+      <w:r>
+        <w:rPr>
+          <w:rFonts w:ascii="Courier New" w:hAnsi="Courier New" w:cs="Courier New"/>
+        </w:rPr>
+        <w:t>---------------------------------------------------------------</w:t>
+      </w:r>
+    </w:p>
+    <w:p>
+      <w:pPr>
+        <w:pStyle w:val="PlainText"/>
+        <w:rPr>
+          <w:rFonts w:ascii="Courier New" w:hAnsi="Courier New" w:cs="Courier New"/>
+        </w:rPr>
+      </w:pPr>
+      <w:r>
+        <w:rPr>
+          <w:rFonts w:ascii="Courier New" w:hAnsi="Courier New" w:cs="Courier New"/>
+        </w:rPr>
+        <w:t>Item Name</w:t>
+      </w:r>
+      <w:r>
+        <w:rPr>
+          <w:rFonts w:ascii="Courier New" w:hAnsi="Courier New" w:cs="Courier New"/>
+        </w:rPr>
+        <w:tab/>
+      </w:r>
+      <w:r>
+        <w:rPr>
+          <w:rFonts w:ascii="Courier New" w:hAnsi="Courier New" w:cs="Courier New"/>
+        </w:rPr>
+        <w:tab/>
+      </w:r>
+      <w:r>
+        <w:rPr>
+          <w:rFonts w:ascii="Courier New" w:hAnsi="Courier New" w:cs="Courier New"/>
+        </w:rPr>
+        <w:tab/>
+      </w:r>
+      <w:r>
+        <w:rPr>
+          <w:rFonts w:ascii="Courier New" w:hAnsi="Courier New" w:cs="Courier New"/>
+        </w:rPr>
+        <w:tab/>
+        <w:t>- CARROT EVE</w:t>
+      </w:r>
+    </w:p>
+    <w:p>
+      <w:pPr>
+        <w:pStyle w:val="PlainText"/>
+        <w:rPr>
+          <w:rFonts w:ascii="Courier New" w:hAnsi="Courier New" w:cs="Courier New"/>
+          <w:color w:val="FF0000"/>
+        </w:rPr>
+      </w:pPr>
+      <w:r>
+        <w:rPr>
+          <w:rFonts w:ascii="Courier New" w:hAnsi="Courier New" w:cs="Courier New"/>
+          <w:color w:val="FF0000"/>
+        </w:rPr>
+        <w:t>Amount Received</w:t>
+      </w:r>
+      <w:r>
+        <w:rPr>
+          <w:rFonts w:ascii="Courier New" w:hAnsi="Courier New" w:cs="Courier New"/>
+          <w:color w:val="FF0000"/>
+        </w:rPr>
+        <w:tab/>
+      </w:r>
+      <w:r>
+        <w:rPr>
+          <w:rFonts w:ascii="Courier New" w:hAnsi="Courier New" w:cs="Courier New"/>
+          <w:color w:val="FF0000"/>
+        </w:rPr>
+        <w:tab/>
+      </w:r>
+      <w:r>
+        <w:rPr>
+          <w:rFonts w:ascii="Courier New" w:hAnsi="Courier New" w:cs="Courier New"/>
+          <w:color w:val="FF0000"/>
+        </w:rPr>
+        <w:tab/>
+        <w:t>- 9500</w:t>
+      </w:r>
+    </w:p>
+    <w:p>
+      <w:pPr>
+        <w:pStyle w:val="PlainText"/>
+        <w:rPr>
+          <w:rFonts w:ascii="Courier New" w:hAnsi="Courier New" w:cs="Courier New"/>
+          <w:b/>
+        </w:rPr>
+      </w:pPr>
+      <w:r>
+        <w:rPr>
+          <w:rFonts w:ascii="Courier New" w:hAnsi="Courier New" w:cs="Courier New"/>
+          <w:b/>
+        </w:rPr>
+        <w:t>Amount balance</w:t>
+      </w:r>
+      <w:r>
+        <w:rPr>
+          <w:rFonts w:ascii="Courier New" w:hAnsi="Courier New" w:cs="Courier New"/>
+          <w:b/>
+        </w:rPr>
+        <w:tab/>
+      </w:r>
+      <w:r>
+        <w:rPr>
+          <w:rFonts w:ascii="Courier New" w:hAnsi="Courier New" w:cs="Courier New"/>
+          <w:b/>
+        </w:rPr>
+        <w:tab/>
+      </w:r>
+      <w:r>
+        <w:rPr>
+          <w:rFonts w:ascii="Courier New" w:hAnsi="Courier New" w:cs="Courier New"/>
+          <w:b/>
+        </w:rPr>
+        <w:tab/>
+        <w:t>- 164278.0</w:t>
+      </w:r>
+    </w:p>
+    <w:p>
+      <w:pPr>
+        <w:pStyle w:val="PlainText"/>
+        <w:rPr>
+          <w:rFonts w:ascii="Courier New" w:hAnsi="Courier New" w:cs="Courier New"/>
+        </w:rPr>
+      </w:pPr>
+      <w:r>
+        <w:rPr>
+          <w:rFonts w:ascii="Courier New" w:hAnsi="Courier New" w:cs="Courier New"/>
+        </w:rPr>
+        <w:t>Amount Received mode</w:t>
+      </w:r>
+      <w:r>
+        <w:rPr>
+          <w:rFonts w:ascii="Courier New" w:hAnsi="Courier New" w:cs="Courier New"/>
+        </w:rPr>
+        <w:tab/>
+      </w:r>
+      <w:r>
+        <w:rPr>
+          <w:rFonts w:ascii="Courier New" w:hAnsi="Courier New" w:cs="Courier New"/>
+        </w:rPr>
+        <w:tab/>
+        <w:t>- CASH</w:t>
+      </w:r>
+    </w:p>
+    <w:p>
+      <w:pPr>
+        <w:pStyle w:val="PlainText"/>
+        <w:rPr>
+          <w:rFonts w:ascii="Courier New" w:hAnsi="Courier New" w:cs="Courier New"/>
+        </w:rPr>
+      </w:pPr>
+    </w:p>
+    <w:p>
+      <w:pPr>
+        <w:pStyle w:val="PlainText"/>
+        <w:rPr>
+          <w:rFonts w:ascii="Courier New" w:hAnsi="Courier New" w:cs="Courier New"/>
+        </w:rPr>
+      </w:pPr>
     </w:p>
     <w:p>
       <w:pPr>

--- a/customer _details/GANGAMMA/SEP/KUNIGAL/KRG/PURCHASE DETAILS.docx
+++ b/customer _details/GANGAMMA/SEP/KUNIGAL/KRG/PURCHASE DETAILS.docx
@@ -1558,13 +1558,7 @@
         <w:rPr>
           <w:rFonts w:ascii="Courier New" w:hAnsi="Courier New" w:cs="Courier New"/>
         </w:rPr>
-        <w:t>THU Oct 26</w:t>
-      </w:r>
-      <w:r>
-        <w:rPr>
-          <w:rFonts w:ascii="Courier New" w:hAnsi="Courier New" w:cs="Courier New"/>
-        </w:rPr>
-        <w:t xml:space="preserve"> 12:06:58 PDT 2017</w:t>
+        <w:t>THU Oct 26 12:06:58 PDT 2017</w:t>
       </w:r>
     </w:p>
     <w:p>
@@ -1761,6 +1755,361 @@
         <w:tab/>
         <w:t>- CASH</w:t>
       </w:r>
+    </w:p>
+    <w:p>
+      <w:pPr>
+        <w:pStyle w:val="PlainText"/>
+        <w:rPr>
+          <w:rFonts w:ascii="Courier New" w:hAnsi="Courier New" w:cs="Courier New"/>
+        </w:rPr>
+      </w:pPr>
+    </w:p>
+    <w:p>
+      <w:pPr>
+        <w:pStyle w:val="PlainText"/>
+        <w:rPr>
+          <w:rFonts w:ascii="Courier New" w:hAnsi="Courier New" w:cs="Courier New"/>
+        </w:rPr>
+      </w:pPr>
+      <w:r>
+        <w:rPr>
+          <w:rFonts w:ascii="Courier New" w:hAnsi="Courier New" w:cs="Courier New"/>
+        </w:rPr>
+        <w:t>TUE Apr 03</w:t>
+      </w:r>
+      <w:r>
+        <w:rPr>
+          <w:rFonts w:ascii="Courier New" w:hAnsi="Courier New" w:cs="Courier New"/>
+        </w:rPr>
+        <w:t xml:space="preserve"> 11:05:08 IST 2018</w:t>
+      </w:r>
+    </w:p>
+    <w:p>
+      <w:pPr>
+        <w:pStyle w:val="PlainText"/>
+        <w:rPr>
+          <w:rFonts w:ascii="Courier New" w:hAnsi="Courier New" w:cs="Courier New"/>
+        </w:rPr>
+      </w:pPr>
+      <w:r>
+        <w:rPr>
+          <w:rFonts w:ascii="Courier New" w:hAnsi="Courier New" w:cs="Courier New"/>
+        </w:rPr>
+        <w:t>Person Name</w:t>
+      </w:r>
+      <w:r>
+        <w:rPr>
+          <w:rFonts w:ascii="Courier New" w:hAnsi="Courier New" w:cs="Courier New"/>
+        </w:rPr>
+        <w:tab/>
+      </w:r>
+      <w:r>
+        <w:rPr>
+          <w:rFonts w:ascii="Courier New" w:hAnsi="Courier New" w:cs="Courier New"/>
+        </w:rPr>
+        <w:tab/>
+      </w:r>
+      <w:r>
+        <w:rPr>
+          <w:rFonts w:ascii="Courier New" w:hAnsi="Courier New" w:cs="Courier New"/>
+        </w:rPr>
+        <w:tab/>
+      </w:r>
+      <w:r>
+        <w:rPr>
+          <w:rFonts w:ascii="Courier New" w:hAnsi="Courier New" w:cs="Courier New"/>
+        </w:rPr>
+        <w:tab/>
+        <w:t>- KRG</w:t>
+      </w:r>
+    </w:p>
+    <w:p>
+      <w:pPr>
+        <w:pStyle w:val="PlainText"/>
+        <w:rPr>
+          <w:rFonts w:ascii="Courier New" w:hAnsi="Courier New" w:cs="Courier New"/>
+        </w:rPr>
+      </w:pPr>
+      <w:r>
+        <w:rPr>
+          <w:rFonts w:ascii="Courier New" w:hAnsi="Courier New" w:cs="Courier New"/>
+        </w:rPr>
+        <w:t>Bill number</w:t>
+      </w:r>
+      <w:r>
+        <w:rPr>
+          <w:rFonts w:ascii="Courier New" w:hAnsi="Courier New" w:cs="Courier New"/>
+        </w:rPr>
+        <w:tab/>
+      </w:r>
+      <w:r>
+        <w:rPr>
+          <w:rFonts w:ascii="Courier New" w:hAnsi="Courier New" w:cs="Courier New"/>
+        </w:rPr>
+        <w:tab/>
+      </w:r>
+      <w:r>
+        <w:rPr>
+          <w:rFonts w:ascii="Courier New" w:hAnsi="Courier New" w:cs="Courier New"/>
+        </w:rPr>
+        <w:tab/>
+      </w:r>
+      <w:r>
+        <w:rPr>
+          <w:rFonts w:ascii="Courier New" w:hAnsi="Courier New" w:cs="Courier New"/>
+        </w:rPr>
+        <w:tab/>
+        <w:t>- 4344</w:t>
+      </w:r>
+    </w:p>
+    <w:p>
+      <w:pPr>
+        <w:pStyle w:val="PlainText"/>
+        <w:rPr>
+          <w:rFonts w:ascii="Courier New" w:hAnsi="Courier New" w:cs="Courier New"/>
+        </w:rPr>
+      </w:pPr>
+      <w:r>
+        <w:rPr>
+          <w:rFonts w:ascii="Courier New" w:hAnsi="Courier New" w:cs="Courier New"/>
+        </w:rPr>
+        <w:t>---------------------------------------------------------------</w:t>
+      </w:r>
+    </w:p>
+    <w:p>
+      <w:pPr>
+        <w:pStyle w:val="PlainText"/>
+        <w:rPr>
+          <w:rFonts w:ascii="Courier New" w:hAnsi="Courier New" w:cs="Courier New"/>
+        </w:rPr>
+      </w:pPr>
+      <w:r>
+        <w:rPr>
+          <w:rFonts w:ascii="Courier New" w:hAnsi="Courier New" w:cs="Courier New"/>
+        </w:rPr>
+        <w:t>Item Name</w:t>
+      </w:r>
+      <w:r>
+        <w:rPr>
+          <w:rFonts w:ascii="Courier New" w:hAnsi="Courier New" w:cs="Courier New"/>
+        </w:rPr>
+        <w:tab/>
+      </w:r>
+      <w:r>
+        <w:rPr>
+          <w:rFonts w:ascii="Courier New" w:hAnsi="Courier New" w:cs="Courier New"/>
+        </w:rPr>
+        <w:tab/>
+      </w:r>
+      <w:r>
+        <w:rPr>
+          <w:rFonts w:ascii="Courier New" w:hAnsi="Courier New" w:cs="Courier New"/>
+        </w:rPr>
+        <w:tab/>
+      </w:r>
+      <w:r>
+        <w:rPr>
+          <w:rFonts w:ascii="Courier New" w:hAnsi="Courier New" w:cs="Courier New"/>
+        </w:rPr>
+        <w:tab/>
+        <w:t>- CARROT</w:t>
+      </w:r>
+    </w:p>
+    <w:p>
+      <w:pPr>
+        <w:pStyle w:val="PlainText"/>
+        <w:rPr>
+          <w:rFonts w:ascii="Courier New" w:hAnsi="Courier New" w:cs="Courier New"/>
+        </w:rPr>
+      </w:pPr>
+      <w:r>
+        <w:rPr>
+          <w:rFonts w:ascii="Courier New" w:hAnsi="Courier New" w:cs="Courier New"/>
+        </w:rPr>
+        <w:t>Number of Pockets</w:t>
+      </w:r>
+      <w:r>
+        <w:rPr>
+          <w:rFonts w:ascii="Courier New" w:hAnsi="Courier New" w:cs="Courier New"/>
+        </w:rPr>
+        <w:tab/>
+      </w:r>
+      <w:r>
+        <w:rPr>
+          <w:rFonts w:ascii="Courier New" w:hAnsi="Courier New" w:cs="Courier New"/>
+        </w:rPr>
+        <w:tab/>
+      </w:r>
+      <w:r>
+        <w:rPr>
+          <w:rFonts w:ascii="Courier New" w:hAnsi="Courier New" w:cs="Courier New"/>
+        </w:rPr>
+        <w:tab/>
+        <w:t>- 2</w:t>
+      </w:r>
+    </w:p>
+    <w:p>
+      <w:pPr>
+        <w:pStyle w:val="PlainText"/>
+        <w:rPr>
+          <w:rFonts w:ascii="Courier New" w:hAnsi="Courier New" w:cs="Courier New"/>
+        </w:rPr>
+      </w:pPr>
+      <w:r>
+        <w:rPr>
+          <w:rFonts w:ascii="Courier New" w:hAnsi="Courier New" w:cs="Courier New"/>
+        </w:rPr>
+        <w:t>Number of KGs</w:t>
+      </w:r>
+      <w:r>
+        <w:rPr>
+          <w:rFonts w:ascii="Courier New" w:hAnsi="Courier New" w:cs="Courier New"/>
+        </w:rPr>
+        <w:tab/>
+      </w:r>
+      <w:r>
+        <w:rPr>
+          <w:rFonts w:ascii="Courier New" w:hAnsi="Courier New" w:cs="Courier New"/>
+        </w:rPr>
+        <w:tab/>
+      </w:r>
+      <w:r>
+        <w:rPr>
+          <w:rFonts w:ascii="Courier New" w:hAnsi="Courier New" w:cs="Courier New"/>
+        </w:rPr>
+        <w:tab/>
+        <w:t>- 191</w:t>
+      </w:r>
+    </w:p>
+    <w:p>
+      <w:pPr>
+        <w:pStyle w:val="PlainText"/>
+        <w:rPr>
+          <w:rFonts w:ascii="Courier New" w:hAnsi="Courier New" w:cs="Courier New"/>
+        </w:rPr>
+      </w:pPr>
+      <w:r>
+        <w:rPr>
+          <w:rFonts w:ascii="Courier New" w:hAnsi="Courier New" w:cs="Courier New"/>
+        </w:rPr>
+        <w:t>Rate</w:t>
+      </w:r>
+      <w:r>
+        <w:rPr>
+          <w:rFonts w:ascii="Courier New" w:hAnsi="Courier New" w:cs="Courier New"/>
+        </w:rPr>
+        <w:tab/>
+      </w:r>
+      <w:r>
+        <w:rPr>
+          <w:rFonts w:ascii="Courier New" w:hAnsi="Courier New" w:cs="Courier New"/>
+        </w:rPr>
+        <w:tab/>
+      </w:r>
+      <w:r>
+        <w:rPr>
+          <w:rFonts w:ascii="Courier New" w:hAnsi="Courier New" w:cs="Courier New"/>
+        </w:rPr>
+        <w:tab/>
+      </w:r>
+      <w:r>
+        <w:rPr>
+          <w:rFonts w:ascii="Courier New" w:hAnsi="Courier New" w:cs="Courier New"/>
+        </w:rPr>
+        <w:tab/>
+      </w:r>
+      <w:r>
+        <w:rPr>
+          <w:rFonts w:ascii="Courier New" w:hAnsi="Courier New" w:cs="Courier New"/>
+        </w:rPr>
+        <w:tab/>
+        <w:t>- 10</w:t>
+      </w:r>
+    </w:p>
+    <w:p>
+      <w:pPr>
+        <w:pStyle w:val="PlainText"/>
+        <w:rPr>
+          <w:rFonts w:ascii="Courier New" w:hAnsi="Courier New" w:cs="Courier New"/>
+        </w:rPr>
+      </w:pPr>
+      <w:r>
+        <w:rPr>
+          <w:rFonts w:ascii="Courier New" w:hAnsi="Courier New" w:cs="Courier New"/>
+        </w:rPr>
+        <w:t>Total Price</w:t>
+      </w:r>
+      <w:r>
+        <w:rPr>
+          <w:rFonts w:ascii="Courier New" w:hAnsi="Courier New" w:cs="Courier New"/>
+        </w:rPr>
+        <w:tab/>
+      </w:r>
+      <w:r>
+        <w:rPr>
+          <w:rFonts w:ascii="Courier New" w:hAnsi="Courier New" w:cs="Courier New"/>
+        </w:rPr>
+        <w:tab/>
+      </w:r>
+      <w:r>
+        <w:rPr>
+          <w:rFonts w:ascii="Courier New" w:hAnsi="Courier New" w:cs="Courier New"/>
+        </w:rPr>
+        <w:tab/>
+      </w:r>
+      <w:r>
+        <w:rPr>
+          <w:rFonts w:ascii="Courier New" w:hAnsi="Courier New" w:cs="Courier New"/>
+        </w:rPr>
+        <w:tab/>
+        <w:t>- 1910.0</w:t>
+      </w:r>
+    </w:p>
+    <w:p>
+      <w:pPr>
+        <w:pStyle w:val="PlainText"/>
+        <w:rPr>
+          <w:rFonts w:ascii="Courier New" w:hAnsi="Courier New" w:cs="Courier New"/>
+          <w:b/>
+        </w:rPr>
+      </w:pPr>
+      <w:r>
+        <w:rPr>
+          <w:rFonts w:ascii="Courier New" w:hAnsi="Courier New" w:cs="Courier New"/>
+          <w:b/>
+        </w:rPr>
+        <w:t>Amount balance</w:t>
+      </w:r>
+      <w:r>
+        <w:rPr>
+          <w:rFonts w:ascii="Courier New" w:hAnsi="Courier New" w:cs="Courier New"/>
+          <w:b/>
+        </w:rPr>
+        <w:tab/>
+      </w:r>
+      <w:r>
+        <w:rPr>
+          <w:rFonts w:ascii="Courier New" w:hAnsi="Courier New" w:cs="Courier New"/>
+          <w:b/>
+        </w:rPr>
+        <w:tab/>
+      </w:r>
+      <w:r>
+        <w:rPr>
+          <w:rFonts w:ascii="Courier New" w:hAnsi="Courier New" w:cs="Courier New"/>
+          <w:b/>
+        </w:rPr>
+        <w:tab/>
+        <w:t>- 166188.0</w:t>
+      </w:r>
+    </w:p>
+    <w:p>
+      <w:pPr>
+        <w:pStyle w:val="PlainText"/>
+        <w:rPr>
+          <w:rFonts w:ascii="Courier New" w:hAnsi="Courier New" w:cs="Courier New"/>
+        </w:rPr>
+      </w:pPr>
     </w:p>
     <w:p>
       <w:pPr>
